--- a/IPS/Guia del proceso principal.docx
+++ b/IPS/Guia del proceso principal.docx
@@ -203,6 +203,20 @@
       </w:r>
       <w:r>
         <w:t>AUMENTO.txt)</w:t>
+      </w:r>
+    </w:p>
+    <w:p>
+      <w:r>
+        <w:rPr>
+          <w:u w:val="single"/>
+        </w:rPr>
+        <w:t>Grupos Pensionarios:</w:t>
+      </w:r>
+      <w:r>
+        <w:t xml:space="preserve"> </w:t>
+      </w:r>
+      <w:r>
+        <w:t>Luego del fallecimiento se conforma con los derechohabientes de un beneficiario, el área previsional establece los porcentajes de cada integrante del grupo.</w:t>
       </w:r>
     </w:p>
     <w:p>
@@ -270,7 +284,19 @@
         <w:t xml:space="preserve"> </w:t>
       </w:r>
       <w:r>
-        <w:t xml:space="preserve"> genera una primera corrida que servirá para determinar – luego de calcular la sumatoria de cargos asociados al beneficiario –  la necesidad de insertar conceptos de complemento, para llevar el haber jubilatorio al mínimo que estipula el Instituto.</w:t>
+        <w:t xml:space="preserve"> genera una </w:t>
+      </w:r>
+      <w:r>
+        <w:t>primera corrida que</w:t>
+      </w:r>
+      <w:r>
+        <w:t xml:space="preserve"> determinar</w:t>
+      </w:r>
+      <w:r>
+        <w:t>á</w:t>
+      </w:r>
+      <w:r>
+        <w:t xml:space="preserve"> – luego de calcular la sumatoria de cargos asociados al beneficiario –  la necesidad de insertar conceptos de complemento, para llevar el haber jubilatorio al mínimo que estipula el Instituto.</w:t>
       </w:r>
       <w:r>
         <w:t xml:space="preserve"> Al final de esta etapa se asocian todos los cargos </w:t>
@@ -342,7 +368,11 @@
         <w:t>ficinas que intervienen en</w:t>
       </w:r>
       <w:r>
-        <w:t xml:space="preserve"> la liquidación y será una referencia de uso interno para tener un parámetro de valo</w:t>
+        <w:t xml:space="preserve"> la </w:t>
+      </w:r>
+      <w:r>
+        <w:lastRenderedPageBreak/>
+        <w:t>liquidación y será una referencia de uso interno para tener un parámetro de valo</w:t>
       </w:r>
       <w:r>
         <w:t xml:space="preserve">res que se manejan y controlar </w:t>
@@ -361,7 +391,6 @@
           <w:noProof/>
           <w:lang w:eastAsia="es-AR"/>
         </w:rPr>
-        <w:lastRenderedPageBreak/>
         <w:pict>
           <v:group id="_x0000_s1036" style="position:absolute;margin-left:5.1pt;margin-top:7.6pt;width:261.7pt;height:123.75pt;z-index:251670528" coordorigin="1803,11599" coordsize="5234,2475">
             <v:shapetype id="_x0000_t202" coordsize="21600,21600" o:spt="202" path="m,l,21600r21600,l21600,xe">
@@ -755,7 +784,7 @@
     </w:p>
     <w:p>
       <w:r>
-        <w:t>Archivo P.DEJAR.JUB  o PEN --</w:t>
+        <w:t xml:space="preserve">Archivo P.DEJAR.JUB  o PEN   </w:t>
       </w:r>
       <w:r>
         <w:sym w:font="Wingdings" w:char="F0E0"/>
@@ -838,6 +867,7 @@
         </w:numPr>
       </w:pPr>
       <w:r>
+        <w:lastRenderedPageBreak/>
         <w:t xml:space="preserve">Jub035A </w:t>
       </w:r>
       <w:proofErr w:type="spellStart"/>
@@ -879,7 +909,6 @@
     </w:p>
     <w:p>
       <w:r>
-        <w:lastRenderedPageBreak/>
         <w:t>Rejunte de jub030   RESARJ.</w:t>
       </w:r>
       <w:r>
@@ -973,13 +1002,11 @@
         </w:numPr>
       </w:pPr>
       <w:r>
-        <w:t xml:space="preserve">Jub040A </w:t>
-      </w:r>
-      <w:proofErr w:type="spellStart"/>
+        <w:t>Jub040 A</w:t>
+      </w:r>
       <w:r>
         <w:t>desc</w:t>
       </w:r>
-      <w:proofErr w:type="spellEnd"/>
     </w:p>
     <w:p>
       <w:pPr>
@@ -1173,7 +1200,6 @@
     </w:p>
     <w:p>
       <w:r>
-        <w:lastRenderedPageBreak/>
         <w:t xml:space="preserve">Proceso pesquisa </w:t>
       </w:r>
       <w:r>
@@ -1416,6 +1442,7 @@
     </w:p>
     <w:p>
       <w:r>
+        <w:lastRenderedPageBreak/>
         <w:t>Generación de impresiones de totales por partidas presupuestarias.</w:t>
       </w:r>
       <w:r>
@@ -2165,7 +2192,7 @@
 </file>
 
 <file path=customXml/itemProps1.xml><?xml version="1.0" encoding="utf-8"?>
-<ds:datastoreItem xmlns:ds="http://schemas.openxmlformats.org/officeDocument/2006/customXml" ds:itemID="{1D0CD83B-6BFD-4573-AB1B-7C5EE76A9BD4}">
+<ds:datastoreItem xmlns:ds="http://schemas.openxmlformats.org/officeDocument/2006/customXml" ds:itemID="{0A8A1407-CEA1-4A4A-8BAF-2F22BDEAE88B}">
   <ds:schemaRefs>
     <ds:schemaRef ds:uri="http://schemas.openxmlformats.org/officeDocument/2006/bibliography"/>
   </ds:schemaRefs>

--- a/IPS/Guia del proceso principal.docx
+++ b/IPS/Guia del proceso principal.docx
@@ -35,6 +35,55 @@
         <w:rPr>
           <w:u w:val="single"/>
         </w:rPr>
+        <w:t>Proceso GMAE:</w:t>
+      </w:r>
+      <w:r>
+        <w:t xml:space="preserve"> </w:t>
+      </w:r>
+      <w:r>
+        <w:t xml:space="preserve">Inicia la corrida secuencialmente tomando cada cargo contenido en el archivo HISCAR y va llamando a las subrutinas especificas para cada </w:t>
+      </w:r>
+      <w:r>
+        <w:t xml:space="preserve">ente, tienen la nomenclatura </w:t>
+      </w:r>
+      <w:proofErr w:type="spellStart"/>
+      <w:proofErr w:type="gramStart"/>
+      <w:r>
+        <w:t>GMAE</w:t>
+      </w:r>
+      <w:r>
+        <w:rPr>
+          <w:i/>
+        </w:rPr>
+        <w:t>xxxx</w:t>
+      </w:r>
+      <w:proofErr w:type="spellEnd"/>
+      <w:r>
+        <w:rPr>
+          <w:i/>
+        </w:rPr>
+        <w:t xml:space="preserve"> </w:t>
+      </w:r>
+      <w:r>
+        <w:t>,</w:t>
+      </w:r>
+      <w:proofErr w:type="gramEnd"/>
+      <w:r>
+        <w:t xml:space="preserve"> GMAEADMI , GMAEMUNI , GMAEMAGI , ETC.</w:t>
+      </w:r>
+    </w:p>
+    <w:p>
+      <w:pPr>
+        <w:rPr>
+          <w:u w:val="single"/>
+        </w:rPr>
+      </w:pPr>
+    </w:p>
+    <w:p>
+      <w:r>
+        <w:rPr>
+          <w:u w:val="single"/>
+        </w:rPr>
         <w:t>Archivo HISCAR</w:t>
       </w:r>
       <w:r>
@@ -44,7 +93,19 @@
         <w:t xml:space="preserve">: </w:t>
       </w:r>
       <w:r>
-        <w:t>Es el archivo de referencia donde se mantienen actualizadas las escalas de salario. También lleva el registro histórico de estos.</w:t>
+        <w:t>Es el archivo de referencia donde se mantienen actualizadas las escalas de salario</w:t>
+      </w:r>
+      <w:r>
+        <w:t xml:space="preserve"> y se</w:t>
+      </w:r>
+      <w:r>
+        <w:t xml:space="preserve"> lleva el registro histórico de estos</w:t>
+      </w:r>
+      <w:r>
+        <w:t>, a los fines prácticos los operadores del sistema arman un archivo con los registros que sirven para la liquidación en curso dado el gran volumen que fue adquiriendo con el paso del tiempo</w:t>
+      </w:r>
+      <w:r>
+        <w:t>.</w:t>
       </w:r>
       <w:r>
         <w:t xml:space="preserve"> (Véase archivo</w:t>
@@ -169,7 +230,10 @@
         <w:t xml:space="preserve">lleva el padrón de </w:t>
       </w:r>
       <w:r>
-        <w:t>cargos actualizado</w:t>
+        <w:t>beneficiarios (sus cargos)</w:t>
+      </w:r>
+      <w:r>
+        <w:t xml:space="preserve"> actualizado</w:t>
       </w:r>
       <w:r>
         <w:t xml:space="preserve">. La codificación que tiene es  heredada del archivo </w:t>
@@ -184,13 +248,22 @@
         <w:t>rticulares del cargo  como el  p</w:t>
       </w:r>
       <w:r>
-        <w:t>orcentaje otorgado del beneficio  y</w:t>
+        <w:t xml:space="preserve">orcentaje otorgado </w:t>
+      </w:r>
+      <w:r>
+        <w:t>del beneficio,</w:t>
       </w:r>
       <w:r>
         <w:t xml:space="preserve"> </w:t>
       </w:r>
       <w:r>
-        <w:t xml:space="preserve"> la antigüedad del cargo.</w:t>
+        <w:t xml:space="preserve"> la antigüedad del cargo</w:t>
+      </w:r>
+      <w:r>
+        <w:t xml:space="preserve"> y porcentajes de bonificación</w:t>
+      </w:r>
+      <w:r>
+        <w:t>.</w:t>
       </w:r>
       <w:r>
         <w:t xml:space="preserve"> (Véase archivo</w:t>
@@ -216,7 +289,25 @@
         <w:t xml:space="preserve"> </w:t>
       </w:r>
       <w:r>
-        <w:t>Luego del fallecimiento se conforma con los derechohabientes de un beneficiario, el área previsional establece los porcentajes de cada integrante del grupo.</w:t>
+        <w:t xml:space="preserve">Luego del fallecimiento </w:t>
+      </w:r>
+      <w:r>
+        <w:t xml:space="preserve">del titular </w:t>
+      </w:r>
+      <w:r>
+        <w:t>se conforma con los der</w:t>
+      </w:r>
+      <w:r>
+        <w:t xml:space="preserve">echohabientes según el criterio de reparto que </w:t>
+      </w:r>
+      <w:r>
+        <w:t>el área previsio</w:t>
+      </w:r>
+      <w:r>
+        <w:t>nal establece para</w:t>
+      </w:r>
+      <w:r>
+        <w:t xml:space="preserve"> cada integrante del grupo.</w:t>
       </w:r>
     </w:p>
     <w:p>
@@ -316,6 +407,7 @@
         <w:rPr>
           <w:u w:val="single"/>
         </w:rPr>
+        <w:lastRenderedPageBreak/>
         <w:t>Anticipo Jubilatorio:</w:t>
       </w:r>
       <w:r>
@@ -368,11 +460,7 @@
         <w:t>ficinas que intervienen en</w:t>
       </w:r>
       <w:r>
-        <w:t xml:space="preserve"> la </w:t>
-      </w:r>
-      <w:r>
-        <w:lastRenderedPageBreak/>
-        <w:t>liquidación y será una referencia de uso interno para tener un parámetro de valo</w:t>
+        <w:t xml:space="preserve"> la liquidación y será una referencia de uso interno para tener un parámetro de valo</w:t>
       </w:r>
       <w:r>
         <w:t xml:space="preserve">res que se manejan y controlar </w:t>
@@ -824,6 +912,7 @@
     </w:p>
     <w:p>
       <w:r>
+        <w:lastRenderedPageBreak/>
         <w:t>Retroactivos  por aumento de escala: en caso de recibir</w:t>
       </w:r>
       <w:r>
@@ -867,7 +956,6 @@
         </w:numPr>
       </w:pPr>
       <w:r>
-        <w:lastRenderedPageBreak/>
         <w:t xml:space="preserve">Jub035A </w:t>
       </w:r>
       <w:proofErr w:type="spellStart"/>
@@ -1116,6 +1204,7 @@
         <w:ind w:left="1416" w:hanging="1416"/>
       </w:pPr>
       <w:r>
+        <w:lastRenderedPageBreak/>
         <w:t xml:space="preserve">Se emiten listados </w:t>
       </w:r>
       <w:r>
@@ -1419,6 +1508,7 @@
     </w:p>
     <w:p>
       <w:r>
+        <w:lastRenderedPageBreak/>
         <w:t xml:space="preserve">Proceso AGREPOD: Se incorporan datos de apoderados. </w:t>
       </w:r>
     </w:p>
@@ -1442,7 +1532,6 @@
     </w:p>
     <w:p>
       <w:r>
-        <w:lastRenderedPageBreak/>
         <w:t>Generación de impresiones de totales por partidas presupuestarias.</w:t>
       </w:r>
       <w:r>
@@ -2192,7 +2281,7 @@
 </file>
 
 <file path=customXml/itemProps1.xml><?xml version="1.0" encoding="utf-8"?>
-<ds:datastoreItem xmlns:ds="http://schemas.openxmlformats.org/officeDocument/2006/customXml" ds:itemID="{0A8A1407-CEA1-4A4A-8BAF-2F22BDEAE88B}">
+<ds:datastoreItem xmlns:ds="http://schemas.openxmlformats.org/officeDocument/2006/customXml" ds:itemID="{EA0CECA5-0AAF-4ED4-A80D-BCA03A7C78B7}">
   <ds:schemaRefs>
     <ds:schemaRef ds:uri="http://schemas.openxmlformats.org/officeDocument/2006/bibliography"/>
   </ds:schemaRefs>

--- a/IPS/Guia del proceso principal.docx
+++ b/IPS/Guia del proceso principal.docx
@@ -32,6 +32,104 @@
     </w:p>
     <w:p>
       <w:r>
+        <w:t xml:space="preserve">Durante el mes se </w:t>
+      </w:r>
+      <w:r>
+        <w:t xml:space="preserve">generan ABM de beneficios mediante aplicaciones que almacenan datos en un servidor </w:t>
+      </w:r>
+      <w:r>
+        <w:t>SQL,</w:t>
+      </w:r>
+      <w:r>
+        <w:t xml:space="preserve"> paralelamente en el sector que liquida sueldos se reciben actualizaciones de escalas salariales de los diversos entes.</w:t>
+      </w:r>
+    </w:p>
+    <w:p>
+      <w:r>
+        <w:t xml:space="preserve">Llegada la fecha estipulada se hace una bajada de datos </w:t>
+      </w:r>
+      <w:r>
+        <w:t>en el departamento Desarrollo y Mantenimiento.</w:t>
+      </w:r>
+    </w:p>
+    <w:p>
+      <w:pPr>
+        <w:pStyle w:val="Prrafodelista"/>
+        <w:numPr>
+          <w:ilvl w:val="0"/>
+          <w:numId w:val="2"/>
+        </w:numPr>
+      </w:pPr>
+      <w:r>
+        <w:t>En departamento Desarrollo y mantenimiento:</w:t>
+      </w:r>
+    </w:p>
+    <w:p>
+      <w:r>
+        <w:t xml:space="preserve">Se genera el archivo MAESTRO (ver ejemplo </w:t>
+      </w:r>
+      <w:r>
+        <w:t>MAESTROBENEF.TXT)</w:t>
+      </w:r>
+      <w:r>
+        <w:t>, con una extensión de 200 posiciones</w:t>
+      </w:r>
+      <w:r>
+        <w:t xml:space="preserve"> y se envía al departamento </w:t>
+      </w:r>
+      <w:r>
+        <w:t>Producción</w:t>
+      </w:r>
+      <w:r>
+        <w:t>.</w:t>
+      </w:r>
+    </w:p>
+    <w:p>
+      <w:pPr>
+        <w:pStyle w:val="Prrafodelista"/>
+        <w:numPr>
+          <w:ilvl w:val="0"/>
+          <w:numId w:val="2"/>
+        </w:numPr>
+      </w:pPr>
+      <w:r>
+        <w:t xml:space="preserve">En departamento </w:t>
+      </w:r>
+      <w:r>
+        <w:t>Producción</w:t>
+      </w:r>
+      <w:r>
+        <w:t xml:space="preserve"> (7° Piso) :</w:t>
+      </w:r>
+    </w:p>
+    <w:p>
+      <w:r>
+        <w:t xml:space="preserve">Corren un proceso que lo reduce a 140 posiciones y lo </w:t>
+      </w:r>
+      <w:r>
+        <w:t>segmenta, separando</w:t>
+      </w:r>
+      <w:r>
+        <w:t xml:space="preserve"> por  </w:t>
+      </w:r>
+      <w:r>
+        <w:t xml:space="preserve">Jubilaciones, </w:t>
+      </w:r>
+      <w:r>
+        <w:t>Pensiones,</w:t>
+      </w:r>
+      <w:r>
+        <w:t xml:space="preserve"> leyes </w:t>
+      </w:r>
+      <w:r>
+        <w:t>especiales,</w:t>
+      </w:r>
+      <w:r>
+        <w:t xml:space="preserve"> etc.</w:t>
+      </w:r>
+    </w:p>
+    <w:p>
+      <w:r>
         <w:rPr>
           <w:u w:val="single"/>
         </w:rPr>
@@ -41,7 +139,13 @@
         <w:t xml:space="preserve"> </w:t>
       </w:r>
       <w:r>
-        <w:t xml:space="preserve">Inicia la corrida secuencialmente tomando cada cargo contenido en el archivo HISCAR y va llamando a las subrutinas especificas para cada </w:t>
+        <w:t>Inicia la corrida secuencialmente tomando cada cargo contenido</w:t>
+      </w:r>
+      <w:r>
+        <w:t xml:space="preserve"> en el MAESTRO y busca correlación en el archivo HISCAR. Se llaman</w:t>
+      </w:r>
+      <w:r>
+        <w:t xml:space="preserve"> las subrutinas especificas para cada </w:t>
       </w:r>
       <w:r>
         <w:t xml:space="preserve">ente, tienen la nomenclatura </w:t>
@@ -73,36 +177,187 @@
       </w:r>
     </w:p>
     <w:p>
-      <w:pPr>
+      <w:r>
         <w:rPr>
           <w:u w:val="single"/>
         </w:rPr>
-      </w:pPr>
-    </w:p>
-    <w:p>
+        <w:t>Archivo HISCAR</w:t>
+      </w:r>
       <w:r>
         <w:rPr>
           <w:u w:val="single"/>
         </w:rPr>
-        <w:t>Archivo HISCAR</w:t>
-      </w:r>
+        <w:t xml:space="preserve">: </w:t>
+      </w:r>
+      <w:r>
+        <w:t>Es el archivo de referencia donde se mantienen actualizadas las escalas de salario</w:t>
+      </w:r>
+      <w:r>
+        <w:t xml:space="preserve"> y se</w:t>
+      </w:r>
+      <w:r>
+        <w:t xml:space="preserve"> lleva el registro histórico de estos</w:t>
+      </w:r>
+      <w:r>
+        <w:t>, a los fines prácticos los operadores del sistema arman un archivo con los registros que sirven para la liquidación en curso dado el gran volumen que fue adquiriendo con el paso del tiempo</w:t>
+      </w:r>
+      <w:r>
+        <w:t>.</w:t>
+      </w:r>
+      <w:r>
+        <w:t xml:space="preserve"> (Véase archivo</w:t>
+      </w:r>
+      <w:r>
+        <w:t xml:space="preserve"> ejemplo</w:t>
+      </w:r>
+      <w:r>
+        <w:t xml:space="preserve"> </w:t>
+      </w:r>
+      <w:r>
+        <w:t>HISCAR.txt)</w:t>
+      </w:r>
+    </w:p>
+    <w:p>
+      <w:r>
+        <w:t>Este archivo lleva mediante un código de clave compuesta la identificación del ente al que refiere la escala, y a su vez determina cada cargo del escalafón</w:t>
+      </w:r>
+      <w:r>
+        <w:t xml:space="preserve"> dentro del ente</w:t>
+      </w:r>
+      <w:r>
+        <w:t xml:space="preserve">. De este modo se obtiene un patrón </w:t>
+      </w:r>
+      <w:r>
+        <w:t>-</w:t>
+      </w:r>
+      <w:r>
+        <w:t xml:space="preserve">o sueldo </w:t>
+      </w:r>
+      <w:r>
+        <w:t>estandarizado</w:t>
+      </w:r>
+      <w:r>
+        <w:t>-  que se asociará</w:t>
+      </w:r>
+      <w:r>
+        <w:t xml:space="preserve"> a los cargos de</w:t>
+      </w:r>
+      <w:r>
+        <w:t xml:space="preserve"> los</w:t>
+      </w:r>
+      <w:r>
+        <w:t xml:space="preserve"> beneficiarios. </w:t>
+      </w:r>
+    </w:p>
+    <w:p>
+      <w:r>
+        <w:t>Adicionalmente se utilizan otros archivos que contienen</w:t>
+      </w:r>
+      <w:r>
+        <w:t xml:space="preserve"> las</w:t>
+      </w:r>
+      <w:r>
+        <w:t xml:space="preserve"> bonificaciones particulares</w:t>
+      </w:r>
+      <w:r>
+        <w:t xml:space="preserve"> de cada cargo estandarizado</w:t>
+      </w:r>
+      <w:r>
+        <w:t xml:space="preserve"> -</w:t>
+      </w:r>
+      <w:r>
+        <w:t xml:space="preserve"> que por una limitación del ancho del archivo </w:t>
+      </w:r>
+      <w:r>
+        <w:t>HISCAR-</w:t>
+      </w:r>
+      <w:r>
+        <w:t xml:space="preserve"> exceden</w:t>
+      </w:r>
+      <w:r>
+        <w:t xml:space="preserve"> </w:t>
+      </w:r>
+      <w:r>
+        <w:t xml:space="preserve">la capacidad </w:t>
+      </w:r>
+      <w:r>
+        <w:t>de columnas que pueden alojar</w:t>
+      </w:r>
+      <w:r>
+        <w:t>se.</w:t>
+      </w:r>
+      <w:r>
+        <w:t xml:space="preserve"> </w:t>
+      </w:r>
+    </w:p>
+    <w:p>
+      <w:r>
+        <w:t xml:space="preserve">A modo de ejemplo, se tiene un código particular para un agente del ministerio </w:t>
+      </w:r>
+      <w:r>
+        <w:t>X,</w:t>
+      </w:r>
+      <w:r>
+        <w:t xml:space="preserve"> que cumple funciones de jefe de departamento. Con esta simplificación podemos entender que a todos los beneficiarios que se les  aplique esta misma codificación, recibirán la misma base de conceptos (Básico + Bonificaciones del cargo).</w:t>
+      </w:r>
+      <w:r>
+        <w:t xml:space="preserve"> </w:t>
+      </w:r>
+    </w:p>
+    <w:p>
       <w:r>
         <w:rPr>
           <w:u w:val="single"/>
         </w:rPr>
+        <w:t xml:space="preserve">Archivo </w:t>
+      </w:r>
+      <w:r>
+        <w:rPr>
+          <w:u w:val="single"/>
+        </w:rPr>
+        <w:t>AUMENTO</w:t>
+      </w:r>
+      <w:r>
+        <w:rPr>
+          <w:u w:val="single"/>
+        </w:rPr>
         <w:t xml:space="preserve">: </w:t>
       </w:r>
       <w:r>
-        <w:t>Es el archivo de referencia donde se mantienen actualizadas las escalas de salario</w:t>
-      </w:r>
-      <w:r>
-        <w:t xml:space="preserve"> y se</w:t>
-      </w:r>
-      <w:r>
-        <w:t xml:space="preserve"> lleva el registro histórico de estos</w:t>
-      </w:r>
-      <w:r>
-        <w:t>, a los fines prácticos los operadores del sistema arman un archivo con los registros que sirven para la liquidación en curso dado el gran volumen que fue adquiriendo con el paso del tiempo</w:t>
+        <w:t xml:space="preserve">lleva el padrón de </w:t>
+      </w:r>
+      <w:r>
+        <w:t>beneficiarios (sus cargos)</w:t>
+      </w:r>
+      <w:r>
+        <w:t xml:space="preserve"> actualizado</w:t>
+      </w:r>
+      <w:r>
+        <w:t xml:space="preserve">. La codificación que tiene es  heredada del archivo </w:t>
+      </w:r>
+      <w:r>
+        <w:t>HISCAR</w:t>
+      </w:r>
+      <w:r>
+        <w:t>, pero agrega valores en posiciones posteriores  que determinan parámetros pa</w:t>
+      </w:r>
+      <w:r>
+        <w:t>rticulares del cargo  como el  p</w:t>
+      </w:r>
+      <w:r>
+        <w:t xml:space="preserve">orcentaje otorgado </w:t>
+      </w:r>
+      <w:r>
+        <w:t>del beneficio,</w:t>
+      </w:r>
+      <w:r>
+        <w:t xml:space="preserve"> </w:t>
+      </w:r>
+      <w:r>
+        <w:t xml:space="preserve"> la antigüedad del cargo</w:t>
+      </w:r>
+      <w:r>
+        <w:t xml:space="preserve"> y porcentajes de bonificación</w:t>
       </w:r>
       <w:r>
         <w:t>.</w:t>
@@ -117,94 +372,7 @@
         <w:t xml:space="preserve"> </w:t>
       </w:r>
       <w:r>
-        <w:t>HISCAR.txt)</w:t>
-      </w:r>
-    </w:p>
-    <w:p>
-      <w:r>
-        <w:t>Este archivo lleva mediante un código de clave compuesta la identificación del ente al que refiere la escala, y a su vez determina cada cargo del escalafón</w:t>
-      </w:r>
-      <w:r>
-        <w:t xml:space="preserve"> dentro del ente</w:t>
-      </w:r>
-      <w:r>
-        <w:t xml:space="preserve">. De este modo se obtiene un patrón </w:t>
-      </w:r>
-      <w:r>
-        <w:t>-</w:t>
-      </w:r>
-      <w:r>
-        <w:t xml:space="preserve">o sueldo </w:t>
-      </w:r>
-      <w:r>
-        <w:t>estandarizado</w:t>
-      </w:r>
-      <w:r>
-        <w:t>-  que se asociará</w:t>
-      </w:r>
-      <w:r>
-        <w:t xml:space="preserve"> a los cargos de</w:t>
-      </w:r>
-      <w:r>
-        <w:t xml:space="preserve"> los</w:t>
-      </w:r>
-      <w:r>
-        <w:t xml:space="preserve"> beneficiarios. </w:t>
-      </w:r>
-    </w:p>
-    <w:p>
-      <w:r>
-        <w:t>Adicionalmente se utilizan otros archivos que contienen</w:t>
-      </w:r>
-      <w:r>
-        <w:t xml:space="preserve"> las</w:t>
-      </w:r>
-      <w:r>
-        <w:t xml:space="preserve"> bonificaciones particulares</w:t>
-      </w:r>
-      <w:r>
-        <w:t xml:space="preserve"> de cada cargo estandarizado</w:t>
-      </w:r>
-      <w:r>
-        <w:t xml:space="preserve"> -</w:t>
-      </w:r>
-      <w:r>
-        <w:t xml:space="preserve"> que por una limitación del ancho del archivo </w:t>
-      </w:r>
-      <w:r>
-        <w:t>HISCAR-</w:t>
-      </w:r>
-      <w:r>
-        <w:t xml:space="preserve"> exceden</w:t>
-      </w:r>
-      <w:r>
-        <w:t xml:space="preserve"> </w:t>
-      </w:r>
-      <w:r>
-        <w:t xml:space="preserve">la capacidad </w:t>
-      </w:r>
-      <w:r>
-        <w:t>de columnas que pueden alojar</w:t>
-      </w:r>
-      <w:r>
-        <w:t>se.</w:t>
-      </w:r>
-      <w:r>
-        <w:t xml:space="preserve"> </w:t>
-      </w:r>
-    </w:p>
-    <w:p>
-      <w:r>
-        <w:t xml:space="preserve">A modo de ejemplo, se tiene un código particular para un agente del ministerio </w:t>
-      </w:r>
-      <w:r>
-        <w:t>X,</w:t>
-      </w:r>
-      <w:r>
-        <w:t xml:space="preserve"> que cumple funciones de jefe de departamento. Con esta simplificación podemos entender que a todos los beneficiarios que se les  aplique esta misma codificación, recibirán la misma base de conceptos (Básico + Bonificaciones del cargo).</w:t>
-      </w:r>
-      <w:r>
-        <w:t xml:space="preserve"> </w:t>
+        <w:t>AUMENTO.txt)</w:t>
       </w:r>
     </w:p>
     <w:p>
@@ -212,77 +380,7 @@
         <w:rPr>
           <w:u w:val="single"/>
         </w:rPr>
-        <w:t xml:space="preserve">Archivo </w:t>
-      </w:r>
-      <w:r>
-        <w:rPr>
-          <w:u w:val="single"/>
-        </w:rPr>
-        <w:t>AUMENTO</w:t>
-      </w:r>
-      <w:r>
-        <w:rPr>
-          <w:u w:val="single"/>
-        </w:rPr>
-        <w:t xml:space="preserve">: </w:t>
-      </w:r>
-      <w:r>
-        <w:t xml:space="preserve">lleva el padrón de </w:t>
-      </w:r>
-      <w:r>
-        <w:t>beneficiarios (sus cargos)</w:t>
-      </w:r>
-      <w:r>
-        <w:t xml:space="preserve"> actualizado</w:t>
-      </w:r>
-      <w:r>
-        <w:t xml:space="preserve">. La codificación que tiene es  heredada del archivo </w:t>
-      </w:r>
-      <w:r>
-        <w:t>HISCAR</w:t>
-      </w:r>
-      <w:r>
-        <w:t>, pero agrega valores en posiciones posteriores  que determinan parámetros pa</w:t>
-      </w:r>
-      <w:r>
-        <w:t>rticulares del cargo  como el  p</w:t>
-      </w:r>
-      <w:r>
-        <w:t xml:space="preserve">orcentaje otorgado </w:t>
-      </w:r>
-      <w:r>
-        <w:t>del beneficio,</w:t>
-      </w:r>
-      <w:r>
-        <w:t xml:space="preserve"> </w:t>
-      </w:r>
-      <w:r>
-        <w:t xml:space="preserve"> la antigüedad del cargo</w:t>
-      </w:r>
-      <w:r>
-        <w:t xml:space="preserve"> y porcentajes de bonificación</w:t>
-      </w:r>
-      <w:r>
-        <w:t>.</w:t>
-      </w:r>
-      <w:r>
-        <w:t xml:space="preserve"> (Véase archivo</w:t>
-      </w:r>
-      <w:r>
-        <w:t xml:space="preserve"> ejemplo</w:t>
-      </w:r>
-      <w:r>
-        <w:t xml:space="preserve"> </w:t>
-      </w:r>
-      <w:r>
-        <w:t>AUMENTO.txt)</w:t>
-      </w:r>
-    </w:p>
-    <w:p>
-      <w:r>
-        <w:rPr>
-          <w:u w:val="single"/>
-        </w:rPr>
+        <w:lastRenderedPageBreak/>
         <w:t>Grupos Pensionarios:</w:t>
       </w:r>
       <w:r>
@@ -369,7 +467,13 @@
         <w:t>archivos</w:t>
       </w:r>
       <w:r>
-        <w:t xml:space="preserve"> (AUMENTO - HISCAR) </w:t>
+        <w:t xml:space="preserve"> (</w:t>
+      </w:r>
+      <w:r>
+        <w:t>MAESTRO</w:t>
+      </w:r>
+      <w:r>
+        <w:t xml:space="preserve"> - HISCAR) </w:t>
       </w:r>
       <w:r>
         <w:t xml:space="preserve"> </w:t>
@@ -407,7 +511,6 @@
         <w:rPr>
           <w:u w:val="single"/>
         </w:rPr>
-        <w:lastRenderedPageBreak/>
         <w:t>Anticipo Jubilatorio:</w:t>
       </w:r>
       <w:r>
@@ -429,7 +532,13 @@
         <w:t>tope,</w:t>
       </w:r>
       <w:r>
-        <w:t xml:space="preserve"> pudiendo descontar hasta la totalidad.</w:t>
+        <w:t xml:space="preserve"> pudiendo descontar hasta la totalidad</w:t>
+      </w:r>
+      <w:r>
+        <w:t xml:space="preserve"> del haber</w:t>
+      </w:r>
+      <w:r>
+        <w:t>.</w:t>
       </w:r>
     </w:p>
     <w:p>
@@ -480,13 +589,13 @@
           <w:lang w:eastAsia="es-AR"/>
         </w:rPr>
         <w:pict>
-          <v:group id="_x0000_s1036" style="position:absolute;margin-left:5.1pt;margin-top:7.6pt;width:261.7pt;height:123.75pt;z-index:251670528" coordorigin="1803,11599" coordsize="5234,2475">
+          <v:group id="_x0000_s1036" style="position:absolute;margin-left:5.1pt;margin-top:7.6pt;width:288.65pt;height:123.75pt;z-index:251670528" coordorigin="1803,11599" coordsize="5234,2475">
             <v:shapetype id="_x0000_t202" coordsize="21600,21600" o:spt="202" path="m,l,21600r21600,l21600,xe">
               <v:stroke joinstyle="miter"/>
               <v:path gradientshapeok="t" o:connecttype="rect"/>
             </v:shapetype>
             <v:shape id="_x0000_s1027" type="#_x0000_t202" style="position:absolute;left:1803;top:12617;width:1277;height:350" o:regroupid="1">
-              <v:textbox>
+              <v:textbox style="mso-next-textbox:#_x0000_s1027">
                 <w:txbxContent>
                   <w:p>
                     <w:pPr>
@@ -507,7 +616,7 @@
               </v:textbox>
             </v:shape>
             <v:shape id="_x0000_s1028" type="#_x0000_t202" style="position:absolute;left:1803;top:11599;width:1277;height:350" o:regroupid="1">
-              <v:textbox>
+              <v:textbox style="mso-next-textbox:#_x0000_s1028">
                 <w:txbxContent>
                   <w:p>
                     <w:pPr>
@@ -528,7 +637,7 @@
               </v:textbox>
             </v:shape>
             <v:shape id="_x0000_s1029" type="#_x0000_t202" style="position:absolute;left:1803;top:12077;width:1277;height:350" o:regroupid="1">
-              <v:textbox>
+              <v:textbox style="mso-next-textbox:#_x0000_s1029">
                 <w:txbxContent>
                   <w:p>
                     <w:pPr>
@@ -566,7 +675,7 @@
             </v:shapetype>
             <v:shape id="_x0000_s1030" type="#_x0000_t13" style="position:absolute;left:3706;top:11687;width:1228;height:1214" o:regroupid="1"/>
             <v:shape id="_x0000_s1031" type="#_x0000_t202" style="position:absolute;left:5173;top:11949;width:1864;height:668" o:regroupid="1">
-              <v:textbox>
+              <v:textbox style="mso-next-textbox:#_x0000_s1031">
                 <w:txbxContent>
                   <w:p>
                     <w:pPr>
@@ -587,7 +696,7 @@
               </v:textbox>
             </v:shape>
             <v:shape id="_x0000_s1034" type="#_x0000_t202" style="position:absolute;left:1803;top:13342;width:5234;height:732">
-              <v:textbox>
+              <v:textbox style="mso-next-textbox:#_x0000_s1034">
                 <w:txbxContent>
                   <w:p>
                     <w:pPr>
@@ -609,6 +718,7 @@
                         <w:szCs w:val="16"/>
                       </w:rPr>
                       <w:tab/>
+                      <w:t xml:space="preserve">            |</w:t>
                     </w:r>
                     <w:r>
                       <w:rPr>
@@ -616,23 +726,21 @@
                         <w:szCs w:val="16"/>
                       </w:rPr>
                       <w:tab/>
-                      <w:t>|</w:t>
+                      <w:t xml:space="preserve">                                |      </w:t>
                     </w:r>
                     <w:r>
                       <w:rPr>
                         <w:sz w:val="16"/>
                         <w:szCs w:val="16"/>
                       </w:rPr>
-                      <w:tab/>
-                      <w:t>|</w:t>
+                      <w:t>ARCHIVO: MAESTRO</w:t>
                     </w:r>
                     <w:r>
                       <w:rPr>
                         <w:sz w:val="16"/>
                         <w:szCs w:val="16"/>
                       </w:rPr>
-                      <w:tab/>
-                      <w:t>ARCHIVO: MAESTRO</w:t>
+                      <w:t xml:space="preserve"> Sueldos</w:t>
                     </w:r>
                   </w:p>
                   <w:p>
@@ -691,7 +799,14 @@
                         <w:sz w:val="16"/>
                         <w:szCs w:val="16"/>
                       </w:rPr>
-                      <w:t xml:space="preserve">                PROCESO:</w:t>
+                      <w:t xml:space="preserve">             </w:t>
+                    </w:r>
+                    <w:r>
+                      <w:rPr>
+                        <w:sz w:val="16"/>
+                        <w:szCs w:val="16"/>
+                      </w:rPr>
+                      <w:t>PROCESO:</w:t>
                     </w:r>
                     <w:r>
                       <w:rPr>
@@ -806,6 +921,7 @@
     </w:p>
     <w:p>
       <w:r>
+        <w:lastRenderedPageBreak/>
         <w:t>Se procesan d</w:t>
       </w:r>
       <w:r>
@@ -912,7 +1028,6 @@
     </w:p>
     <w:p>
       <w:r>
-        <w:lastRenderedPageBreak/>
         <w:t>Retroactivos  por aumento de escala: en caso de recibir</w:t>
       </w:r>
       <w:r>
@@ -1046,7 +1161,19 @@
         <w:t>descuentos,</w:t>
       </w:r>
       <w:r>
-        <w:t xml:space="preserve"> cambio de lugar de pago. Lo construyen los programadores a medida que reciben notas.</w:t>
+        <w:t xml:space="preserve"> cambio de lugar de</w:t>
+      </w:r>
+      <w:r>
+        <w:t xml:space="preserve"> pago. Lo construyen los oper</w:t>
+      </w:r>
+      <w:r>
+        <w:t>adores a medida que reciben notas</w:t>
+      </w:r>
+      <w:r>
+        <w:t xml:space="preserve"> durante los días de proceso</w:t>
+      </w:r>
+      <w:r>
+        <w:t>.</w:t>
       </w:r>
     </w:p>
     <w:p>
@@ -1090,6 +1217,7 @@
         </w:numPr>
       </w:pPr>
       <w:r>
+        <w:lastRenderedPageBreak/>
         <w:t>Jub040 A</w:t>
       </w:r>
       <w:r>
@@ -1204,7 +1332,6 @@
         <w:ind w:left="1416" w:hanging="1416"/>
       </w:pPr>
       <w:r>
-        <w:lastRenderedPageBreak/>
         <w:t xml:space="preserve">Se emiten listados </w:t>
       </w:r>
       <w:r>
@@ -1424,6 +1551,7 @@
     </w:p>
     <w:p>
       <w:r>
+        <w:lastRenderedPageBreak/>
         <w:t xml:space="preserve">Proceso </w:t>
       </w:r>
       <w:r>
@@ -1508,7 +1636,6 @@
     </w:p>
     <w:p>
       <w:r>
-        <w:lastRenderedPageBreak/>
         <w:t xml:space="preserve">Proceso AGREPOD: Se incorporan datos de apoderados. </w:t>
       </w:r>
     </w:p>
@@ -1663,9 +1790,9 @@
 <file path=word/numbering.xml><?xml version="1.0" encoding="utf-8"?>
 <w:numbering xmlns:ve="http://schemas.openxmlformats.org/markup-compatibility/2006" xmlns:o="urn:schemas-microsoft-com:office:office" xmlns:r="http://schemas.openxmlformats.org/officeDocument/2006/relationships" xmlns:m="http://schemas.openxmlformats.org/officeDocument/2006/math" xmlns:v="urn:schemas-microsoft-com:vml" xmlns:wp="http://schemas.openxmlformats.org/drawingml/2006/wordprocessingDrawing" xmlns:w10="urn:schemas-microsoft-com:office:word" xmlns:w="http://schemas.openxmlformats.org/wordprocessingml/2006/main" xmlns:wne="http://schemas.microsoft.com/office/word/2006/wordml">
   <w:abstractNum w:abstractNumId="0">
-    <w:nsid w:val="57BB59E6"/>
+    <w:nsid w:val="095A606A"/>
     <w:multiLevelType w:val="hybridMultilevel"/>
-    <w:tmpl w:val="43B2951A"/>
+    <w:tmpl w:val="718C6110"/>
     <w:lvl w:ilvl="0" w:tplc="2C0A0001">
       <w:start w:val="1"/>
       <w:numFmt w:val="bullet"/>
@@ -1775,7 +1902,123 @@
       </w:rPr>
     </w:lvl>
   </w:abstractNum>
+  <w:abstractNum w:abstractNumId="1">
+    <w:nsid w:val="57BB59E6"/>
+    <w:multiLevelType w:val="hybridMultilevel"/>
+    <w:tmpl w:val="43B2951A"/>
+    <w:lvl w:ilvl="0" w:tplc="2C0A0001">
+      <w:start w:val="1"/>
+      <w:numFmt w:val="bullet"/>
+      <w:lvlText w:val=""/>
+      <w:lvlJc w:val="left"/>
+      <w:pPr>
+        <w:ind w:left="720" w:hanging="360"/>
+      </w:pPr>
+      <w:rPr>
+        <w:rFonts w:ascii="Symbol" w:hAnsi="Symbol" w:hint="default"/>
+      </w:rPr>
+    </w:lvl>
+    <w:lvl w:ilvl="1" w:tplc="2C0A0003" w:tentative="1">
+      <w:start w:val="1"/>
+      <w:numFmt w:val="bullet"/>
+      <w:lvlText w:val="o"/>
+      <w:lvlJc w:val="left"/>
+      <w:pPr>
+        <w:ind w:left="1440" w:hanging="360"/>
+      </w:pPr>
+      <w:rPr>
+        <w:rFonts w:ascii="Courier New" w:hAnsi="Courier New" w:cs="Courier New" w:hint="default"/>
+      </w:rPr>
+    </w:lvl>
+    <w:lvl w:ilvl="2" w:tplc="2C0A0005" w:tentative="1">
+      <w:start w:val="1"/>
+      <w:numFmt w:val="bullet"/>
+      <w:lvlText w:val=""/>
+      <w:lvlJc w:val="left"/>
+      <w:pPr>
+        <w:ind w:left="2160" w:hanging="360"/>
+      </w:pPr>
+      <w:rPr>
+        <w:rFonts w:ascii="Wingdings" w:hAnsi="Wingdings" w:hint="default"/>
+      </w:rPr>
+    </w:lvl>
+    <w:lvl w:ilvl="3" w:tplc="2C0A0001" w:tentative="1">
+      <w:start w:val="1"/>
+      <w:numFmt w:val="bullet"/>
+      <w:lvlText w:val=""/>
+      <w:lvlJc w:val="left"/>
+      <w:pPr>
+        <w:ind w:left="2880" w:hanging="360"/>
+      </w:pPr>
+      <w:rPr>
+        <w:rFonts w:ascii="Symbol" w:hAnsi="Symbol" w:hint="default"/>
+      </w:rPr>
+    </w:lvl>
+    <w:lvl w:ilvl="4" w:tplc="2C0A0003" w:tentative="1">
+      <w:start w:val="1"/>
+      <w:numFmt w:val="bullet"/>
+      <w:lvlText w:val="o"/>
+      <w:lvlJc w:val="left"/>
+      <w:pPr>
+        <w:ind w:left="3600" w:hanging="360"/>
+      </w:pPr>
+      <w:rPr>
+        <w:rFonts w:ascii="Courier New" w:hAnsi="Courier New" w:cs="Courier New" w:hint="default"/>
+      </w:rPr>
+    </w:lvl>
+    <w:lvl w:ilvl="5" w:tplc="2C0A0005" w:tentative="1">
+      <w:start w:val="1"/>
+      <w:numFmt w:val="bullet"/>
+      <w:lvlText w:val=""/>
+      <w:lvlJc w:val="left"/>
+      <w:pPr>
+        <w:ind w:left="4320" w:hanging="360"/>
+      </w:pPr>
+      <w:rPr>
+        <w:rFonts w:ascii="Wingdings" w:hAnsi="Wingdings" w:hint="default"/>
+      </w:rPr>
+    </w:lvl>
+    <w:lvl w:ilvl="6" w:tplc="2C0A0001" w:tentative="1">
+      <w:start w:val="1"/>
+      <w:numFmt w:val="bullet"/>
+      <w:lvlText w:val=""/>
+      <w:lvlJc w:val="left"/>
+      <w:pPr>
+        <w:ind w:left="5040" w:hanging="360"/>
+      </w:pPr>
+      <w:rPr>
+        <w:rFonts w:ascii="Symbol" w:hAnsi="Symbol" w:hint="default"/>
+      </w:rPr>
+    </w:lvl>
+    <w:lvl w:ilvl="7" w:tplc="2C0A0003" w:tentative="1">
+      <w:start w:val="1"/>
+      <w:numFmt w:val="bullet"/>
+      <w:lvlText w:val="o"/>
+      <w:lvlJc w:val="left"/>
+      <w:pPr>
+        <w:ind w:left="5760" w:hanging="360"/>
+      </w:pPr>
+      <w:rPr>
+        <w:rFonts w:ascii="Courier New" w:hAnsi="Courier New" w:cs="Courier New" w:hint="default"/>
+      </w:rPr>
+    </w:lvl>
+    <w:lvl w:ilvl="8" w:tplc="2C0A0005" w:tentative="1">
+      <w:start w:val="1"/>
+      <w:numFmt w:val="bullet"/>
+      <w:lvlText w:val=""/>
+      <w:lvlJc w:val="left"/>
+      <w:pPr>
+        <w:ind w:left="6480" w:hanging="360"/>
+      </w:pPr>
+      <w:rPr>
+        <w:rFonts w:ascii="Wingdings" w:hAnsi="Wingdings" w:hint="default"/>
+      </w:rPr>
+    </w:lvl>
+  </w:abstractNum>
   <w:num w:numId="1">
+    <w:abstractNumId w:val="1"/>
+  </w:num>
+  <w:num w:numId="2">
     <w:abstractNumId w:val="0"/>
   </w:num>
 </w:numbering>
@@ -2281,7 +2524,7 @@
 </file>
 
 <file path=customXml/itemProps1.xml><?xml version="1.0" encoding="utf-8"?>
-<ds:datastoreItem xmlns:ds="http://schemas.openxmlformats.org/officeDocument/2006/customXml" ds:itemID="{EA0CECA5-0AAF-4ED4-A80D-BCA03A7C78B7}">
+<ds:datastoreItem xmlns:ds="http://schemas.openxmlformats.org/officeDocument/2006/customXml" ds:itemID="{76128122-3FEB-4DD4-AD80-13E6FD8E03A9}">
   <ds:schemaRefs>
     <ds:schemaRef ds:uri="http://schemas.openxmlformats.org/officeDocument/2006/bibliography"/>
   </ds:schemaRefs>

--- a/IPS/Guia del proceso principal.docx
+++ b/IPS/Guia del proceso principal.docx
@@ -374,6 +374,9 @@
       <w:r>
         <w:t>AUMENTO.txt)</w:t>
       </w:r>
+      <w:r>
+        <w:t xml:space="preserve"> </w:t>
+      </w:r>
     </w:p>
     <w:p>
       <w:r>
@@ -589,7 +592,7 @@
           <w:lang w:eastAsia="es-AR"/>
         </w:rPr>
         <w:pict>
-          <v:group id="_x0000_s1036" style="position:absolute;margin-left:5.1pt;margin-top:7.6pt;width:288.65pt;height:123.75pt;z-index:251670528" coordorigin="1803,11599" coordsize="5234,2475">
+          <v:group id="_x0000_s1036" style="position:absolute;margin-left:5.1pt;margin-top:7.6pt;width:288.65pt;height:127pt;z-index:251670528" coordorigin="1803,11599" coordsize="5234,2475">
             <v:shapetype id="_x0000_t202" coordsize="21600,21600" o:spt="202" path="m,l,21600r21600,l21600,xe">
               <v:stroke joinstyle="miter"/>
               <v:path gradientshapeok="t" o:connecttype="rect"/>
@@ -1058,7 +1061,10 @@
         <w:t>.</w:t>
       </w:r>
       <w:r>
-        <w:t xml:space="preserve"> Adicionalmente se inserta un concepto de intereses que se calculan en base a la vigencia del ajuste otorgado.</w:t>
+        <w:t xml:space="preserve"> Adicionalmente se inserta un concepto de intereses que se calculan en base a </w:t>
+      </w:r>
+      <w:r>
+        <w:t>la vigencia del ajuste otorgado.</w:t>
       </w:r>
     </w:p>
     <w:p/>
@@ -2524,7 +2530,7 @@
 </file>
 
 <file path=customXml/itemProps1.xml><?xml version="1.0" encoding="utf-8"?>
-<ds:datastoreItem xmlns:ds="http://schemas.openxmlformats.org/officeDocument/2006/customXml" ds:itemID="{76128122-3FEB-4DD4-AD80-13E6FD8E03A9}">
+<ds:datastoreItem xmlns:ds="http://schemas.openxmlformats.org/officeDocument/2006/customXml" ds:itemID="{0EF89FF4-4590-4BC5-AC51-9E5884996D63}">
   <ds:schemaRefs>
     <ds:schemaRef ds:uri="http://schemas.openxmlformats.org/officeDocument/2006/bibliography"/>
   </ds:schemaRefs>

--- a/IPS/Guia del proceso principal.docx
+++ b/IPS/Guia del proceso principal.docx
@@ -181,6 +181,45 @@
         <w:rPr>
           <w:u w:val="single"/>
         </w:rPr>
+        <w:t>Proceso PAGA:</w:t>
+      </w:r>
+      <w:r>
+        <w:t xml:space="preserve"> </w:t>
+      </w:r>
+      <w:r>
+        <w:t xml:space="preserve">Se corre junto con </w:t>
+      </w:r>
+      <w:proofErr w:type="gramStart"/>
+      <w:r>
+        <w:t>GMAE ,</w:t>
+      </w:r>
+      <w:proofErr w:type="gramEnd"/>
+      <w:r>
+        <w:t xml:space="preserve"> este agrega bonificaciones especificas. </w:t>
+      </w:r>
+      <w:r>
+        <w:t>Tienen una nomenclatura similar al anterior:</w:t>
+      </w:r>
+      <w:r>
+        <w:t xml:space="preserve"> </w:t>
+      </w:r>
+      <w:proofErr w:type="gramStart"/>
+      <w:r>
+        <w:t>PAGAADMI ,</w:t>
+      </w:r>
+      <w:proofErr w:type="gramEnd"/>
+      <w:r>
+        <w:t xml:space="preserve"> PAGAMUNI , PAGAMAGI</w:t>
+      </w:r>
+      <w:r>
+        <w:t>,ETC.</w:t>
+      </w:r>
+    </w:p>
+    <w:p>
+      <w:r>
+        <w:rPr>
+          <w:u w:val="single"/>
+        </w:rPr>
         <w:t>Archivo HISCAR</w:t>
       </w:r>
       <w:r>
@@ -199,7 +238,15 @@
         <w:t xml:space="preserve"> lleva el registro histórico de estos</w:t>
       </w:r>
       <w:r>
-        <w:t>, a los fines prácticos los operadores del sistema arman un archivo con los registros que sirven para la liquidación en curso dado el gran volumen que fue adquiriendo con el paso del tiempo</w:t>
+        <w:t xml:space="preserve">, a los fines prácticos los operadores del sistema arman un archivo con los registros que sirven para la liquidación en curso dado el gran volumen que fue </w:t>
+      </w:r>
+      <w:proofErr w:type="gramStart"/>
+      <w:r>
+        <w:t>adquiriendo</w:t>
+      </w:r>
+      <w:proofErr w:type="gramEnd"/>
+      <w:r>
+        <w:t xml:space="preserve"> con el paso del tiempo</w:t>
       </w:r>
       <w:r>
         <w:t>.</w:t>
@@ -339,7 +386,11 @@
         <w:t>HISCAR</w:t>
       </w:r>
       <w:r>
-        <w:t>, pero agrega valores en posiciones posteriores  que determinan parámetros pa</w:t>
+        <w:t xml:space="preserve">, pero agrega valores en posiciones posteriores  que </w:t>
+      </w:r>
+      <w:r>
+        <w:lastRenderedPageBreak/>
+        <w:t>determinan parámetros pa</w:t>
       </w:r>
       <w:r>
         <w:t>rticulares del cargo  como el  p</w:t>
@@ -383,7 +434,6 @@
         <w:rPr>
           <w:u w:val="single"/>
         </w:rPr>
-        <w:lastRenderedPageBreak/>
         <w:t>Grupos Pensionarios:</w:t>
       </w:r>
       <w:r>
@@ -898,7 +948,11 @@
         <w:t xml:space="preserve">  que corresponden a cada cargo de los beneficiarios</w:t>
       </w:r>
       <w:r>
-        <w:t xml:space="preserve">. Ahora se tiene este archivo maestro </w:t>
+        <w:t xml:space="preserve">. Ahora se tiene este archivo </w:t>
+      </w:r>
+      <w:r>
+        <w:lastRenderedPageBreak/>
+        <w:t xml:space="preserve">maestro </w:t>
       </w:r>
       <w:r>
         <w:t>en el que se insertarán concept</w:t>
@@ -924,7 +978,6 @@
     </w:p>
     <w:p>
       <w:r>
-        <w:lastRenderedPageBreak/>
         <w:t>Se procesan d</w:t>
       </w:r>
       <w:r>
@@ -1205,6 +1258,7 @@
     </w:p>
     <w:p>
       <w:r>
+        <w:lastRenderedPageBreak/>
         <w:t xml:space="preserve">Proceso PONECUIL.  Al ser un campo generado con posterioridad a la codificación del sistema, no estaba contemplado el espacio que ocupa esta </w:t>
       </w:r>
       <w:r>
@@ -1223,7 +1277,6 @@
         </w:numPr>
       </w:pPr>
       <w:r>
-        <w:lastRenderedPageBreak/>
         <w:t>Jub040 A</w:t>
       </w:r>
       <w:r>
@@ -1543,6 +1596,7 @@
     </w:p>
     <w:p>
       <w:r>
+        <w:lastRenderedPageBreak/>
         <w:t xml:space="preserve">Proceso </w:t>
       </w:r>
       <w:r>
@@ -1557,7 +1611,6 @@
     </w:p>
     <w:p>
       <w:r>
-        <w:lastRenderedPageBreak/>
         <w:t xml:space="preserve">Proceso </w:t>
       </w:r>
       <w:r>
@@ -2530,7 +2583,7 @@
 </file>
 
 <file path=customXml/itemProps1.xml><?xml version="1.0" encoding="utf-8"?>
-<ds:datastoreItem xmlns:ds="http://schemas.openxmlformats.org/officeDocument/2006/customXml" ds:itemID="{0EF89FF4-4590-4BC5-AC51-9E5884996D63}">
+<ds:datastoreItem xmlns:ds="http://schemas.openxmlformats.org/officeDocument/2006/customXml" ds:itemID="{CE9C685F-4525-4D1D-9801-C6AEF91F8842}">
   <ds:schemaRefs>
     <ds:schemaRef ds:uri="http://schemas.openxmlformats.org/officeDocument/2006/bibliography"/>
   </ds:schemaRefs>
